--- a/some tips.docx
+++ b/some tips.docx
@@ -15,6 +15,7 @@
           <w:rFonts w:ascii="Times New Roman" w:hAnsi="Times New Roman" w:cs="Times New Roman"/>
           <w:sz w:val="24"/>
           <w:szCs w:val="24"/>
+          <w:highlight w:val="lightGray"/>
         </w:rPr>
         <w:t>Generate and run TypeScript file</w:t>
       </w:r>
@@ -108,43 +109,310 @@
         </w:rPr>
         <w:t xml:space="preserve">Open the command line and </w:t>
       </w:r>
+      <w:r>
+        <w:rPr>
+          <w:rFonts w:ascii="Times New Roman" w:hAnsi="Times New Roman" w:cs="Times New Roman"/>
+          <w:sz w:val="24"/>
+          <w:szCs w:val="24"/>
+        </w:rPr>
+        <w:t xml:space="preserve">run </w:t>
+      </w:r>
+      <w:proofErr w:type="spellStart"/>
+      <w:r>
+        <w:rPr>
+          <w:rFonts w:ascii="Times New Roman" w:hAnsi="Times New Roman" w:cs="Times New Roman"/>
+          <w:color w:val="C45911" w:themeColor="accent2" w:themeShade="BF"/>
+          <w:sz w:val="24"/>
+          <w:szCs w:val="24"/>
+        </w:rPr>
+        <w:t>tsc</w:t>
+      </w:r>
+      <w:proofErr w:type="spellEnd"/>
+      <w:r>
+        <w:rPr>
+          <w:rFonts w:ascii="Times New Roman" w:hAnsi="Times New Roman" w:cs="Times New Roman"/>
+          <w:color w:val="C45911" w:themeColor="accent2" w:themeShade="BF"/>
+          <w:sz w:val="24"/>
+          <w:szCs w:val="24"/>
+        </w:rPr>
+        <w:t xml:space="preserve"> </w:t>
+      </w:r>
+      <w:proofErr w:type="spellStart"/>
       <w:proofErr w:type="gramStart"/>
       <w:r>
         <w:rPr>
           <w:rFonts w:ascii="Times New Roman" w:hAnsi="Times New Roman" w:cs="Times New Roman"/>
-          <w:sz w:val="24"/>
-          <w:szCs w:val="24"/>
-        </w:rPr>
-        <w:t xml:space="preserve">run  </w:t>
-      </w:r>
-      <w:proofErr w:type="spellStart"/>
-      <w:r>
-        <w:rPr>
-          <w:rFonts w:ascii="Times New Roman" w:hAnsi="Times New Roman" w:cs="Times New Roman"/>
-          <w:sz w:val="24"/>
-          <w:szCs w:val="24"/>
-          <w:highlight w:val="yellow"/>
+          <w:color w:val="C45911" w:themeColor="accent2" w:themeShade="BF"/>
+          <w:sz w:val="24"/>
+          <w:szCs w:val="24"/>
+        </w:rPr>
+        <w:t>script.tx</w:t>
+      </w:r>
+      <w:proofErr w:type="spellEnd"/>
+      <w:proofErr w:type="gramEnd"/>
+      <w:r>
+        <w:rPr>
+          <w:rFonts w:ascii="Times New Roman" w:hAnsi="Times New Roman" w:cs="Times New Roman"/>
+          <w:color w:val="C45911" w:themeColor="accent2" w:themeShade="BF"/>
+          <w:sz w:val="24"/>
+          <w:szCs w:val="24"/>
+        </w:rPr>
+        <w:t xml:space="preserve"> </w:t>
+      </w:r>
+      <w:r>
+        <w:rPr>
+          <w:rFonts w:ascii="Times New Roman" w:hAnsi="Times New Roman" w:cs="Times New Roman"/>
+          <w:sz w:val="24"/>
+          <w:szCs w:val="24"/>
+        </w:rPr>
+        <w:t xml:space="preserve">(run the </w:t>
+      </w:r>
+      <w:proofErr w:type="spellStart"/>
+      <w:r>
+        <w:rPr>
+          <w:rFonts w:ascii="Times New Roman" w:hAnsi="Times New Roman" w:cs="Times New Roman"/>
+          <w:sz w:val="24"/>
+          <w:szCs w:val="24"/>
+        </w:rPr>
+        <w:t>ts</w:t>
+      </w:r>
+      <w:proofErr w:type="spellEnd"/>
+      <w:r>
+        <w:rPr>
+          <w:rFonts w:ascii="Times New Roman" w:hAnsi="Times New Roman" w:cs="Times New Roman"/>
+          <w:sz w:val="24"/>
+          <w:szCs w:val="24"/>
+        </w:rPr>
+        <w:t xml:space="preserve"> file you have created with the command </w:t>
+      </w:r>
+      <w:proofErr w:type="spellStart"/>
+      <w:r>
+        <w:rPr>
+          <w:rFonts w:ascii="Times New Roman" w:hAnsi="Times New Roman" w:cs="Times New Roman"/>
+          <w:sz w:val="24"/>
+          <w:szCs w:val="24"/>
         </w:rPr>
         <w:t>tsc</w:t>
       </w:r>
       <w:proofErr w:type="spellEnd"/>
+      <w:r>
+        <w:rPr>
+          <w:rFonts w:ascii="Times New Roman" w:hAnsi="Times New Roman" w:cs="Times New Roman"/>
+          <w:sz w:val="24"/>
+          <w:szCs w:val="24"/>
+        </w:rPr>
+        <w:t>)</w:t>
+      </w:r>
+      <w:r>
+        <w:rPr>
+          <w:rFonts w:ascii="Times New Roman" w:hAnsi="Times New Roman" w:cs="Times New Roman"/>
+          <w:sz w:val="24"/>
+          <w:szCs w:val="24"/>
+        </w:rPr>
+        <w:t xml:space="preserve"> We</w:t>
+      </w:r>
+      <w:r>
+        <w:rPr>
+          <w:rFonts w:ascii="Times New Roman" w:hAnsi="Times New Roman" w:cs="Times New Roman"/>
+          <w:sz w:val="24"/>
+          <w:szCs w:val="24"/>
+        </w:rPr>
+        <w:t xml:space="preserve"> are making this step to generate a </w:t>
+      </w:r>
+      <w:r>
+        <w:rPr>
+          <w:rFonts w:ascii="Times New Roman" w:hAnsi="Times New Roman" w:cs="Times New Roman"/>
+          <w:color w:val="C45911" w:themeColor="accent2" w:themeShade="BF"/>
+          <w:sz w:val="24"/>
+          <w:szCs w:val="24"/>
+        </w:rPr>
+        <w:t xml:space="preserve">script.js </w:t>
+      </w:r>
+      <w:r>
+        <w:rPr>
+          <w:rFonts w:ascii="Times New Roman" w:hAnsi="Times New Roman" w:cs="Times New Roman"/>
+          <w:sz w:val="24"/>
+          <w:szCs w:val="24"/>
+        </w:rPr>
+        <w:t xml:space="preserve">file witch will compile our  </w:t>
+      </w:r>
+      <w:proofErr w:type="spellStart"/>
+      <w:r>
+        <w:rPr>
+          <w:rFonts w:ascii="Times New Roman" w:hAnsi="Times New Roman" w:cs="Times New Roman"/>
+          <w:color w:val="C45911" w:themeColor="accent2" w:themeShade="BF"/>
+          <w:sz w:val="24"/>
+          <w:szCs w:val="24"/>
+        </w:rPr>
+        <w:t>script.ts</w:t>
+      </w:r>
+      <w:proofErr w:type="spellEnd"/>
+      <w:r>
+        <w:rPr>
+          <w:rFonts w:ascii="Times New Roman" w:hAnsi="Times New Roman" w:cs="Times New Roman"/>
+          <w:color w:val="C45911" w:themeColor="accent2" w:themeShade="BF"/>
+          <w:sz w:val="24"/>
+          <w:szCs w:val="24"/>
+        </w:rPr>
+        <w:t xml:space="preserve"> </w:t>
+      </w:r>
+      <w:r>
+        <w:rPr>
+          <w:rFonts w:ascii="Times New Roman" w:hAnsi="Times New Roman" w:cs="Times New Roman"/>
+          <w:sz w:val="24"/>
+          <w:szCs w:val="24"/>
+        </w:rPr>
+        <w:t xml:space="preserve">file. </w:t>
+      </w:r>
+      <w:r>
+        <w:rPr>
+          <w:rFonts w:ascii="Times New Roman" w:hAnsi="Times New Roman" w:cs="Times New Roman"/>
+          <w:sz w:val="24"/>
+          <w:szCs w:val="24"/>
+        </w:rPr>
+        <w:t xml:space="preserve">Now when we have the </w:t>
+      </w:r>
+      <w:r>
+        <w:rPr>
+          <w:rFonts w:ascii="Times New Roman" w:hAnsi="Times New Roman" w:cs="Times New Roman"/>
+          <w:color w:val="C45911" w:themeColor="accent2" w:themeShade="BF"/>
+          <w:sz w:val="24"/>
+          <w:szCs w:val="24"/>
+        </w:rPr>
+        <w:t xml:space="preserve">script.js </w:t>
+      </w:r>
+      <w:r>
+        <w:rPr>
+          <w:rFonts w:ascii="Times New Roman" w:hAnsi="Times New Roman" w:cs="Times New Roman"/>
+          <w:sz w:val="24"/>
+          <w:szCs w:val="24"/>
+        </w:rPr>
+        <w:t>file we can integrate it into our application.  In this moment we can write</w:t>
+      </w:r>
+      <w:r>
+        <w:rPr>
+          <w:rFonts w:ascii="Times New Roman" w:hAnsi="Times New Roman" w:cs="Times New Roman"/>
+          <w:sz w:val="24"/>
+          <w:szCs w:val="24"/>
+        </w:rPr>
+        <w:t xml:space="preserve"> our cod in </w:t>
+      </w:r>
+      <w:proofErr w:type="spellStart"/>
+      <w:r>
+        <w:rPr>
+          <w:rFonts w:ascii="Times New Roman" w:hAnsi="Times New Roman" w:cs="Times New Roman"/>
+          <w:color w:val="C45911" w:themeColor="accent2" w:themeShade="BF"/>
+          <w:sz w:val="24"/>
+          <w:szCs w:val="24"/>
+        </w:rPr>
+        <w:t>script</w:t>
+      </w:r>
+      <w:r>
+        <w:rPr>
+          <w:rFonts w:ascii="Times New Roman" w:hAnsi="Times New Roman" w:cs="Times New Roman"/>
+          <w:color w:val="C45911" w:themeColor="accent2" w:themeShade="BF"/>
+          <w:sz w:val="24"/>
+          <w:szCs w:val="24"/>
+        </w:rPr>
+        <w:t>.ts</w:t>
+      </w:r>
+      <w:proofErr w:type="spellEnd"/>
+      <w:r>
+        <w:rPr>
+          <w:rFonts w:ascii="Times New Roman" w:hAnsi="Times New Roman" w:cs="Times New Roman"/>
+          <w:sz w:val="24"/>
+          <w:szCs w:val="24"/>
+        </w:rPr>
+        <w:t xml:space="preserve"> file</w:t>
+      </w:r>
+      <w:r>
+        <w:rPr>
+          <w:rFonts w:ascii="Times New Roman" w:hAnsi="Times New Roman" w:cs="Times New Roman"/>
+          <w:sz w:val="24"/>
+          <w:szCs w:val="24"/>
+        </w:rPr>
+        <w:t>. T</w:t>
+      </w:r>
+      <w:r>
+        <w:rPr>
+          <w:rFonts w:ascii="Times New Roman" w:hAnsi="Times New Roman" w:cs="Times New Roman"/>
+          <w:sz w:val="24"/>
+          <w:szCs w:val="24"/>
+        </w:rPr>
+        <w:t xml:space="preserve">o update </w:t>
+      </w:r>
+      <w:proofErr w:type="gramStart"/>
+      <w:r>
+        <w:rPr>
+          <w:rFonts w:ascii="Times New Roman" w:hAnsi="Times New Roman" w:cs="Times New Roman"/>
+          <w:sz w:val="24"/>
+          <w:szCs w:val="24"/>
+        </w:rPr>
+        <w:t xml:space="preserve">the </w:t>
+      </w:r>
+      <w:r>
+        <w:rPr>
+          <w:rFonts w:ascii="Times New Roman" w:hAnsi="Times New Roman" w:cs="Times New Roman"/>
+          <w:sz w:val="24"/>
+          <w:szCs w:val="24"/>
+        </w:rPr>
+        <w:t xml:space="preserve"> </w:t>
+      </w:r>
+      <w:r>
+        <w:rPr>
+          <w:rFonts w:ascii="Times New Roman" w:hAnsi="Times New Roman" w:cs="Times New Roman"/>
+          <w:color w:val="C45911" w:themeColor="accent2" w:themeShade="BF"/>
+          <w:sz w:val="24"/>
+          <w:szCs w:val="24"/>
+        </w:rPr>
+        <w:t>script.js</w:t>
+      </w:r>
       <w:proofErr w:type="gramEnd"/>
       <w:r>
         <w:rPr>
           <w:rFonts w:ascii="Times New Roman" w:hAnsi="Times New Roman" w:cs="Times New Roman"/>
-          <w:sz w:val="24"/>
-          <w:szCs w:val="24"/>
-          <w:highlight w:val="yellow"/>
+          <w:color w:val="C45911" w:themeColor="accent2" w:themeShade="BF"/>
+          <w:sz w:val="24"/>
+          <w:szCs w:val="24"/>
         </w:rPr>
         <w:t xml:space="preserve"> </w:t>
       </w:r>
-      <w:proofErr w:type="spellStart"/>
-      <w:r>
-        <w:rPr>
-          <w:rFonts w:ascii="Times New Roman" w:hAnsi="Times New Roman" w:cs="Times New Roman"/>
-          <w:sz w:val="24"/>
-          <w:szCs w:val="24"/>
-          <w:highlight w:val="yellow"/>
+      <w:r>
+        <w:rPr>
+          <w:rFonts w:ascii="Times New Roman" w:hAnsi="Times New Roman" w:cs="Times New Roman"/>
+          <w:color w:val="000000" w:themeColor="text1"/>
+          <w:sz w:val="24"/>
+          <w:szCs w:val="24"/>
+        </w:rPr>
+        <w:t xml:space="preserve">file we should  every time run in command line </w:t>
+      </w:r>
+      <w:proofErr w:type="spellStart"/>
+      <w:r>
+        <w:rPr>
+          <w:rFonts w:ascii="Times New Roman" w:hAnsi="Times New Roman" w:cs="Times New Roman"/>
+          <w:color w:val="C45911" w:themeColor="accent2" w:themeShade="BF"/>
+          <w:sz w:val="24"/>
+          <w:szCs w:val="24"/>
+        </w:rPr>
+        <w:t>tsc</w:t>
+      </w:r>
+      <w:proofErr w:type="spellEnd"/>
+      <w:r>
+        <w:rPr>
+          <w:rFonts w:ascii="Times New Roman" w:hAnsi="Times New Roman" w:cs="Times New Roman"/>
+          <w:color w:val="C45911" w:themeColor="accent2" w:themeShade="BF"/>
+          <w:sz w:val="24"/>
+          <w:szCs w:val="24"/>
+        </w:rPr>
+        <w:t xml:space="preserve"> </w:t>
+      </w:r>
+      <w:proofErr w:type="spellStart"/>
+      <w:r>
+        <w:rPr>
+          <w:rFonts w:ascii="Times New Roman" w:hAnsi="Times New Roman" w:cs="Times New Roman"/>
+          <w:color w:val="C45911" w:themeColor="accent2" w:themeShade="BF"/>
+          <w:sz w:val="24"/>
+          <w:szCs w:val="24"/>
         </w:rPr>
         <w:t>script.tx</w:t>
       </w:r>
@@ -152,41 +420,213 @@
       <w:r>
         <w:rPr>
           <w:rFonts w:ascii="Times New Roman" w:hAnsi="Times New Roman" w:cs="Times New Roman"/>
+          <w:color w:val="C45911" w:themeColor="accent2" w:themeShade="BF"/>
+          <w:sz w:val="24"/>
+          <w:szCs w:val="24"/>
+        </w:rPr>
+        <w:t xml:space="preserve">  </w:t>
+      </w:r>
+      <w:r>
+        <w:rPr>
+          <w:rFonts w:ascii="Times New Roman" w:hAnsi="Times New Roman" w:cs="Times New Roman"/>
+          <w:color w:val="000000" w:themeColor="text1"/>
+          <w:sz w:val="24"/>
+          <w:szCs w:val="24"/>
+        </w:rPr>
+        <w:t xml:space="preserve">OR there is another solution,  </w:t>
+      </w:r>
+      <w:proofErr w:type="spellStart"/>
+      <w:r>
+        <w:rPr>
+          <w:rFonts w:ascii="Times New Roman" w:hAnsi="Times New Roman" w:cs="Times New Roman"/>
+          <w:color w:val="ED7D31" w:themeColor="accent2"/>
+          <w:sz w:val="24"/>
+          <w:szCs w:val="24"/>
+        </w:rPr>
+        <w:t>tsc</w:t>
+      </w:r>
+      <w:proofErr w:type="spellEnd"/>
+      <w:r>
+        <w:rPr>
+          <w:rFonts w:ascii="Times New Roman" w:hAnsi="Times New Roman" w:cs="Times New Roman"/>
+          <w:color w:val="ED7D31" w:themeColor="accent2"/>
           <w:sz w:val="24"/>
           <w:szCs w:val="24"/>
         </w:rPr>
         <w:t xml:space="preserve"> </w:t>
       </w:r>
-      <w:r>
-        <w:rPr>
-          <w:rFonts w:ascii="Times New Roman" w:hAnsi="Times New Roman" w:cs="Times New Roman"/>
-          <w:sz w:val="24"/>
-          <w:szCs w:val="24"/>
-        </w:rPr>
-        <w:t xml:space="preserve">(run the </w:t>
-      </w:r>
-      <w:proofErr w:type="spellStart"/>
-      <w:r>
-        <w:rPr>
-          <w:rFonts w:ascii="Times New Roman" w:hAnsi="Times New Roman" w:cs="Times New Roman"/>
-          <w:sz w:val="24"/>
-          <w:szCs w:val="24"/>
-        </w:rPr>
-        <w:t>ts</w:t>
-      </w:r>
-      <w:proofErr w:type="spellEnd"/>
-      <w:r>
-        <w:rPr>
-          <w:rFonts w:ascii="Times New Roman" w:hAnsi="Times New Roman" w:cs="Times New Roman"/>
-          <w:sz w:val="24"/>
-          <w:szCs w:val="24"/>
-        </w:rPr>
-        <w:t xml:space="preserve"> file you have created with the command </w:t>
-      </w:r>
-      <w:proofErr w:type="spellStart"/>
-      <w:r>
-        <w:rPr>
-          <w:rFonts w:ascii="Times New Roman" w:hAnsi="Times New Roman" w:cs="Times New Roman"/>
+      <w:proofErr w:type="spellStart"/>
+      <w:r>
+        <w:rPr>
+          <w:rFonts w:ascii="Times New Roman" w:hAnsi="Times New Roman" w:cs="Times New Roman"/>
+          <w:color w:val="ED7D31" w:themeColor="accent2"/>
+          <w:sz w:val="24"/>
+          <w:szCs w:val="24"/>
+        </w:rPr>
+        <w:t>script</w:t>
+      </w:r>
+      <w:r>
+        <w:rPr>
+          <w:rFonts w:ascii="Times New Roman" w:hAnsi="Times New Roman" w:cs="Times New Roman"/>
+          <w:color w:val="ED7D31" w:themeColor="accent2"/>
+          <w:sz w:val="24"/>
+          <w:szCs w:val="24"/>
+        </w:rPr>
+        <w:t>.ts</w:t>
+      </w:r>
+      <w:proofErr w:type="spellEnd"/>
+      <w:r>
+        <w:rPr>
+          <w:rFonts w:ascii="Times New Roman" w:hAnsi="Times New Roman" w:cs="Times New Roman"/>
+          <w:color w:val="ED7D31" w:themeColor="accent2"/>
+          <w:sz w:val="24"/>
+          <w:szCs w:val="24"/>
+        </w:rPr>
+        <w:t xml:space="preserve"> –watch </w:t>
+      </w:r>
+      <w:r>
+        <w:rPr>
+          <w:rFonts w:ascii="Times New Roman" w:hAnsi="Times New Roman" w:cs="Times New Roman"/>
+          <w:color w:val="ED7D31" w:themeColor="accent2"/>
+          <w:sz w:val="24"/>
+          <w:szCs w:val="24"/>
+        </w:rPr>
+        <w:t xml:space="preserve"> </w:t>
+      </w:r>
+      <w:r>
+        <w:rPr>
+          <w:rFonts w:ascii="Times New Roman" w:hAnsi="Times New Roman" w:cs="Times New Roman"/>
+          <w:color w:val="000000" w:themeColor="text1"/>
+          <w:sz w:val="24"/>
+          <w:szCs w:val="24"/>
+        </w:rPr>
+        <w:t>this command will automatically update the script.js file.  !!!!!! Attention “</w:t>
+      </w:r>
+      <w:proofErr w:type="spellStart"/>
+      <w:r>
+        <w:rPr>
+          <w:rFonts w:ascii="Times New Roman" w:hAnsi="Times New Roman" w:cs="Times New Roman"/>
+          <w:color w:val="000000" w:themeColor="text1"/>
+          <w:sz w:val="24"/>
+          <w:szCs w:val="24"/>
+        </w:rPr>
+        <w:t>script.ts</w:t>
+      </w:r>
+      <w:proofErr w:type="spellEnd"/>
+      <w:r>
+        <w:rPr>
+          <w:rFonts w:ascii="Times New Roman" w:hAnsi="Times New Roman" w:cs="Times New Roman"/>
+          <w:color w:val="000000" w:themeColor="text1"/>
+          <w:sz w:val="24"/>
+          <w:szCs w:val="24"/>
+        </w:rPr>
+        <w:t xml:space="preserve">/script.js” is the name that I have given to my file, you can name </w:t>
+      </w:r>
+      <w:proofErr w:type="gramStart"/>
+      <w:r>
+        <w:rPr>
+          <w:rFonts w:ascii="Times New Roman" w:hAnsi="Times New Roman" w:cs="Times New Roman"/>
+          <w:color w:val="000000" w:themeColor="text1"/>
+          <w:sz w:val="24"/>
+          <w:szCs w:val="24"/>
+        </w:rPr>
+        <w:t>your  file</w:t>
+      </w:r>
+      <w:proofErr w:type="gramEnd"/>
+      <w:r>
+        <w:rPr>
+          <w:rFonts w:ascii="Times New Roman" w:hAnsi="Times New Roman" w:cs="Times New Roman"/>
+          <w:color w:val="000000" w:themeColor="text1"/>
+          <w:sz w:val="24"/>
+          <w:szCs w:val="24"/>
+        </w:rPr>
+        <w:t xml:space="preserve"> whatever you </w:t>
+      </w:r>
+      <w:proofErr w:type="spellStart"/>
+      <w:r>
+        <w:rPr>
+          <w:rFonts w:ascii="Times New Roman" w:hAnsi="Times New Roman" w:cs="Times New Roman"/>
+          <w:color w:val="000000" w:themeColor="text1"/>
+          <w:sz w:val="24"/>
+          <w:szCs w:val="24"/>
+        </w:rPr>
+        <w:t>whant</w:t>
+      </w:r>
+      <w:proofErr w:type="spellEnd"/>
+      <w:r>
+        <w:rPr>
+          <w:rFonts w:ascii="Times New Roman" w:hAnsi="Times New Roman" w:cs="Times New Roman"/>
+          <w:color w:val="000000" w:themeColor="text1"/>
+          <w:sz w:val="24"/>
+          <w:szCs w:val="24"/>
+        </w:rPr>
+        <w:t xml:space="preserve">. </w:t>
+      </w:r>
+    </w:p>
+    <w:p>
+      <w:pPr>
+        <w:rPr>
+          <w:rFonts w:ascii="Times New Roman" w:hAnsi="Times New Roman" w:cs="Times New Roman"/>
+          <w:color w:val="000000" w:themeColor="text1"/>
+          <w:sz w:val="24"/>
+          <w:szCs w:val="24"/>
+        </w:rPr>
+      </w:pPr>
+      <w:r>
+        <w:rPr>
+          <w:rFonts w:ascii="Times New Roman" w:hAnsi="Times New Roman" w:cs="Times New Roman"/>
+          <w:sz w:val="24"/>
+          <w:szCs w:val="24"/>
+        </w:rPr>
+        <w:t>Now we can start to develop our application.</w:t>
+      </w:r>
+      <w:r>
+        <w:rPr>
+          <w:rFonts w:ascii="Times New Roman" w:hAnsi="Times New Roman" w:cs="Times New Roman"/>
+          <w:sz w:val="24"/>
+          <w:szCs w:val="24"/>
+        </w:rPr>
+        <w:t xml:space="preserve"> But we steel have to fix the “Duplicate </w:t>
+      </w:r>
+      <w:r>
+        <w:rPr>
+          <w:rFonts w:ascii="Times New Roman" w:hAnsi="Times New Roman" w:cs="Times New Roman"/>
+          <w:sz w:val="24"/>
+          <w:szCs w:val="24"/>
+        </w:rPr>
+        <w:t>function”</w:t>
+      </w:r>
+      <w:r>
+        <w:rPr>
+          <w:rFonts w:ascii="Times New Roman" w:hAnsi="Times New Roman" w:cs="Times New Roman"/>
+          <w:sz w:val="24"/>
+          <w:szCs w:val="24"/>
+        </w:rPr>
+        <w:t xml:space="preserve"> problem</w:t>
+      </w:r>
+      <w:proofErr w:type="gramStart"/>
+      <w:r>
+        <w:rPr>
+          <w:rFonts w:ascii="Times New Roman" w:hAnsi="Times New Roman" w:cs="Times New Roman"/>
+          <w:sz w:val="24"/>
+          <w:szCs w:val="24"/>
+        </w:rPr>
+        <w:t>…..</w:t>
+      </w:r>
+      <w:proofErr w:type="gramEnd"/>
+      <w:r>
+        <w:rPr>
+          <w:rFonts w:ascii="Times New Roman" w:hAnsi="Times New Roman" w:cs="Times New Roman"/>
+          <w:sz w:val="24"/>
+          <w:szCs w:val="24"/>
+        </w:rPr>
+        <w:t>so we have to run one more command in our command line…..and that will be …</w:t>
+      </w:r>
+      <w:proofErr w:type="spellStart"/>
+      <w:r>
+        <w:rPr>
+          <w:rFonts w:ascii="Times New Roman" w:hAnsi="Times New Roman" w:cs="Times New Roman"/>
+          <w:color w:val="C45911" w:themeColor="accent2" w:themeShade="BF"/>
           <w:sz w:val="24"/>
           <w:szCs w:val="24"/>
         </w:rPr>
@@ -196,13 +636,306 @@
       <w:r>
         <w:rPr>
           <w:rFonts w:ascii="Times New Roman" w:hAnsi="Times New Roman" w:cs="Times New Roman"/>
-          <w:sz w:val="24"/>
-          <w:szCs w:val="24"/>
-        </w:rPr>
-        <w:t>)</w:t>
+          <w:color w:val="C45911" w:themeColor="accent2" w:themeShade="BF"/>
+          <w:sz w:val="24"/>
+          <w:szCs w:val="24"/>
+        </w:rPr>
+        <w:t xml:space="preserve"> –</w:t>
+      </w:r>
+      <w:proofErr w:type="spellStart"/>
+      <w:r>
+        <w:rPr>
+          <w:rFonts w:ascii="Times New Roman" w:hAnsi="Times New Roman" w:cs="Times New Roman"/>
+          <w:color w:val="C45911" w:themeColor="accent2" w:themeShade="BF"/>
+          <w:sz w:val="24"/>
+          <w:szCs w:val="24"/>
+        </w:rPr>
+        <w:t>init</w:t>
+      </w:r>
+      <w:proofErr w:type="spellEnd"/>
+      <w:r>
+        <w:rPr>
+          <w:rFonts w:ascii="Times New Roman" w:hAnsi="Times New Roman" w:cs="Times New Roman"/>
+          <w:color w:val="C45911" w:themeColor="accent2" w:themeShade="BF"/>
+          <w:sz w:val="24"/>
+          <w:szCs w:val="24"/>
+        </w:rPr>
+        <w:t xml:space="preserve"> </w:t>
+      </w:r>
+      <w:r>
+        <w:rPr>
+          <w:rFonts w:ascii="Times New Roman" w:hAnsi="Times New Roman" w:cs="Times New Roman"/>
+          <w:color w:val="C45911" w:themeColor="accent2" w:themeShade="BF"/>
+          <w:sz w:val="24"/>
+          <w:szCs w:val="24"/>
+        </w:rPr>
+        <w:t xml:space="preserve"> </w:t>
+      </w:r>
+      <w:r>
+        <w:rPr>
+          <w:rFonts w:ascii="Times New Roman" w:hAnsi="Times New Roman" w:cs="Times New Roman"/>
+          <w:color w:val="000000" w:themeColor="text1"/>
+          <w:sz w:val="24"/>
+          <w:szCs w:val="24"/>
+        </w:rPr>
+        <w:t xml:space="preserve">this command will initialize the </w:t>
+      </w:r>
+      <w:proofErr w:type="spellStart"/>
+      <w:r>
+        <w:rPr>
+          <w:rFonts w:ascii="Times New Roman" w:hAnsi="Times New Roman" w:cs="Times New Roman"/>
+          <w:color w:val="000000" w:themeColor="text1"/>
+          <w:sz w:val="24"/>
+          <w:szCs w:val="24"/>
+        </w:rPr>
+        <w:t>tsconfig.json</w:t>
+      </w:r>
+      <w:proofErr w:type="spellEnd"/>
+      <w:r>
+        <w:rPr>
+          <w:rFonts w:ascii="Times New Roman" w:hAnsi="Times New Roman" w:cs="Times New Roman"/>
+          <w:color w:val="000000" w:themeColor="text1"/>
+          <w:sz w:val="24"/>
+          <w:szCs w:val="24"/>
+        </w:rPr>
+        <w:t xml:space="preserve"> in the folder.</w:t>
+      </w:r>
+    </w:p>
+    <w:p>
+      <w:pPr>
+        <w:rPr>
+          <w:rFonts w:ascii="Times New Roman" w:hAnsi="Times New Roman" w:cs="Times New Roman"/>
+          <w:color w:val="000000" w:themeColor="text1"/>
+          <w:sz w:val="24"/>
+          <w:szCs w:val="24"/>
+        </w:rPr>
+      </w:pPr>
+    </w:p>
+    <w:p>
+      <w:pPr>
+        <w:rPr>
+          <w:rFonts w:ascii="Times New Roman" w:hAnsi="Times New Roman" w:cs="Times New Roman"/>
+          <w:color w:val="000000" w:themeColor="text1"/>
+          <w:sz w:val="24"/>
+          <w:szCs w:val="24"/>
+        </w:rPr>
+      </w:pPr>
+      <w:r>
+        <w:rPr>
+          <w:rFonts w:ascii="Times New Roman" w:hAnsi="Times New Roman" w:cs="Times New Roman"/>
+          <w:color w:val="000000" w:themeColor="text1"/>
+          <w:sz w:val="24"/>
+          <w:szCs w:val="24"/>
+          <w:highlight w:val="lightGray"/>
+        </w:rPr>
+        <w:t>Basic Types</w:t>
+      </w:r>
+      <w:r>
+        <w:rPr>
+          <w:rFonts w:ascii="Times New Roman" w:hAnsi="Times New Roman" w:cs="Times New Roman"/>
+          <w:color w:val="000000" w:themeColor="text1"/>
+          <w:sz w:val="24"/>
+          <w:szCs w:val="24"/>
+        </w:rPr>
+        <w:t xml:space="preserve"> </w:t>
+      </w:r>
+    </w:p>
+    <w:p>
+      <w:pPr>
+        <w:rPr>
+          <w:rFonts w:ascii="Times New Roman" w:hAnsi="Times New Roman" w:cs="Times New Roman"/>
+          <w:color w:val="000000" w:themeColor="text1"/>
+          <w:sz w:val="24"/>
+          <w:szCs w:val="24"/>
+        </w:rPr>
+      </w:pPr>
+      <w:r>
+        <w:rPr>
+          <w:rFonts w:ascii="Times New Roman" w:hAnsi="Times New Roman" w:cs="Times New Roman"/>
+          <w:color w:val="000000" w:themeColor="text1"/>
+          <w:sz w:val="24"/>
+          <w:szCs w:val="24"/>
+        </w:rPr>
+        <w:t xml:space="preserve">I will </w:t>
+      </w:r>
+      <w:r>
+        <w:rPr>
+          <w:rFonts w:ascii="Times New Roman" w:hAnsi="Times New Roman" w:cs="Times New Roman"/>
+          <w:color w:val="000000" w:themeColor="text1"/>
+          <w:sz w:val="24"/>
+          <w:szCs w:val="24"/>
+        </w:rPr>
+        <w:t xml:space="preserve">treat only the types that are different from </w:t>
+      </w:r>
+      <w:proofErr w:type="spellStart"/>
+      <w:r>
+        <w:rPr>
+          <w:rFonts w:ascii="Times New Roman" w:hAnsi="Times New Roman" w:cs="Times New Roman"/>
+          <w:color w:val="000000" w:themeColor="text1"/>
+          <w:sz w:val="24"/>
+          <w:szCs w:val="24"/>
+        </w:rPr>
+        <w:t>javaScript</w:t>
+      </w:r>
+      <w:proofErr w:type="spellEnd"/>
+    </w:p>
+    <w:p>
+      <w:pPr>
+        <w:rPr>
+          <w:rFonts w:ascii="Times New Roman" w:hAnsi="Times New Roman" w:cs="Times New Roman"/>
+          <w:color w:val="000000" w:themeColor="text1"/>
+          <w:sz w:val="24"/>
+          <w:szCs w:val="24"/>
+        </w:rPr>
+      </w:pPr>
+    </w:p>
+    <w:p>
+      <w:pPr>
+        <w:rPr>
+          <w:rFonts w:ascii="Times New Roman" w:hAnsi="Times New Roman" w:cs="Times New Roman"/>
+          <w:color w:val="000000" w:themeColor="text1"/>
+          <w:sz w:val="24"/>
+          <w:szCs w:val="24"/>
+        </w:rPr>
+      </w:pPr>
+      <w:proofErr w:type="spellStart"/>
+      <w:r>
+        <w:rPr>
+          <w:rFonts w:ascii="Times New Roman" w:hAnsi="Times New Roman" w:cs="Times New Roman"/>
+          <w:color w:val="000000" w:themeColor="text1"/>
+          <w:sz w:val="24"/>
+          <w:szCs w:val="24"/>
+        </w:rPr>
+        <w:t>Enum</w:t>
+      </w:r>
+      <w:proofErr w:type="spellEnd"/>
+      <w:r>
+        <w:rPr>
+          <w:rFonts w:ascii="Times New Roman" w:hAnsi="Times New Roman" w:cs="Times New Roman"/>
+          <w:color w:val="000000" w:themeColor="text1"/>
+          <w:sz w:val="24"/>
+          <w:szCs w:val="24"/>
+        </w:rPr>
+        <w:t>-type</w:t>
+      </w:r>
+    </w:p>
+    <w:p>
+      <w:pPr>
+        <w:rPr>
+          <w:rFonts w:ascii="Times New Roman" w:hAnsi="Times New Roman" w:cs="Times New Roman"/>
+          <w:color w:val="000000" w:themeColor="text1"/>
+          <w:sz w:val="24"/>
+          <w:szCs w:val="24"/>
+        </w:rPr>
+      </w:pPr>
+      <w:proofErr w:type="spellStart"/>
+      <w:r>
+        <w:rPr>
+          <w:rFonts w:ascii="Times New Roman" w:hAnsi="Times New Roman" w:cs="Times New Roman"/>
+          <w:color w:val="000000" w:themeColor="text1"/>
+          <w:sz w:val="24"/>
+          <w:szCs w:val="24"/>
+        </w:rPr>
+        <w:t>Enum</w:t>
+      </w:r>
+      <w:proofErr w:type="spellEnd"/>
+      <w:r>
+        <w:rPr>
+          <w:rFonts w:ascii="Times New Roman" w:hAnsi="Times New Roman" w:cs="Times New Roman"/>
+          <w:color w:val="000000" w:themeColor="text1"/>
+          <w:sz w:val="24"/>
+          <w:szCs w:val="24"/>
+        </w:rPr>
+        <w:t xml:space="preserve"> type, is a type of data,</w:t>
       </w:r>
       <w:bookmarkStart w:id="0" w:name="_GoBack"/>
       <w:bookmarkEnd w:id="0"/>
+      <w:r>
+        <w:rPr>
+          <w:rFonts w:ascii="Times New Roman" w:hAnsi="Times New Roman" w:cs="Times New Roman"/>
+          <w:color w:val="000000" w:themeColor="text1"/>
+          <w:sz w:val="24"/>
+          <w:szCs w:val="24"/>
+        </w:rPr>
+        <w:t xml:space="preserve"> that </w:t>
+      </w:r>
+      <w:proofErr w:type="gramStart"/>
+      <w:r>
+        <w:rPr>
+          <w:rFonts w:ascii="Times New Roman" w:hAnsi="Times New Roman" w:cs="Times New Roman"/>
+          <w:color w:val="000000" w:themeColor="text1"/>
+          <w:sz w:val="24"/>
+          <w:szCs w:val="24"/>
+        </w:rPr>
+        <w:t>basically  let</w:t>
+      </w:r>
+      <w:proofErr w:type="gramEnd"/>
+      <w:r>
+        <w:rPr>
+          <w:rFonts w:ascii="Times New Roman" w:hAnsi="Times New Roman" w:cs="Times New Roman"/>
+          <w:color w:val="000000" w:themeColor="text1"/>
+          <w:sz w:val="24"/>
+          <w:szCs w:val="24"/>
+        </w:rPr>
+        <w:t xml:space="preserve"> as to access data from an array using either index number or the value of that index .</w:t>
+      </w:r>
+    </w:p>
+    <w:p>
+      <w:pPr>
+        <w:rPr>
+          <w:rFonts w:ascii="Times New Roman" w:hAnsi="Times New Roman" w:cs="Times New Roman"/>
+          <w:color w:val="000000" w:themeColor="text1"/>
+          <w:sz w:val="24"/>
+          <w:szCs w:val="24"/>
+        </w:rPr>
+      </w:pPr>
+    </w:p>
+    <w:p>
+      <w:pPr>
+        <w:rPr>
+          <w:rFonts w:ascii="Times New Roman" w:hAnsi="Times New Roman" w:cs="Times New Roman"/>
+          <w:color w:val="000000" w:themeColor="text1"/>
+          <w:sz w:val="24"/>
+          <w:szCs w:val="24"/>
+        </w:rPr>
+      </w:pPr>
+    </w:p>
+    <w:p>
+      <w:pPr>
+        <w:rPr>
+          <w:rFonts w:ascii="Times New Roman" w:hAnsi="Times New Roman" w:cs="Times New Roman"/>
+          <w:color w:val="000000" w:themeColor="text1"/>
+          <w:sz w:val="24"/>
+          <w:szCs w:val="24"/>
+        </w:rPr>
+      </w:pPr>
+      <w:r>
+        <w:rPr>
+          <w:rFonts w:ascii="Times New Roman" w:hAnsi="Times New Roman" w:cs="Times New Roman"/>
+          <w:color w:val="000000" w:themeColor="text1"/>
+          <w:sz w:val="24"/>
+          <w:szCs w:val="24"/>
+        </w:rPr>
+        <w:t xml:space="preserve"> </w:t>
+      </w:r>
+    </w:p>
+    <w:p>
+      <w:pPr>
+        <w:rPr>
+          <w:rFonts w:ascii="Times New Roman" w:hAnsi="Times New Roman" w:cs="Times New Roman"/>
+          <w:sz w:val="24"/>
+          <w:szCs w:val="24"/>
+        </w:rPr>
+      </w:pPr>
+    </w:p>
+    <w:p>
+      <w:pPr>
+        <w:rPr>
+          <w:rFonts w:ascii="Times New Roman" w:hAnsi="Times New Roman" w:cs="Times New Roman"/>
+          <w:sz w:val="24"/>
+          <w:szCs w:val="24"/>
+        </w:rPr>
+      </w:pPr>
     </w:p>
     <w:sectPr>
       <w:pgSz w:w="11906" w:h="16838"/>
